--- a/documentation/TextClassificationUsingMachineLearningProjectReport.docx
+++ b/documentation/TextClassificationUsingMachineLearningProjectReport.docx
@@ -555,7 +555,7 @@
           <w:sz w:val="24"/>
           <w:szCs w:val="24"/>
         </w:rPr>
-        <w:t xml:space="preserve">Project report submitted in partial fulfillment of the requirement for the award of the degree of Bachelor of Science in Electrical and Electronic Engineering at the University of Nairobi </w:t>
+        <w:t xml:space="preserve">PROJECT REPORT SUBMITTED IN PARTIAL FULFILLMENT OF THE REQUIREMENT FOR THE AWARD OF THE DEGREE OF BACHELOR OF SCIENCE IN ELECTRICAL AND ELECTRONIC ENGINEERING AT THE UNIVERSITY OF NAIROBI </w:t>
       </w:r>
       <w:r>
         <w:rPr>
@@ -582,18 +582,6 @@
     <w:p>
       <w:pPr>
         <w:spacing w:before="0" w:line="276" w:lineRule="auto"/>
-        <w:rPr>
-          <w:rFonts w:ascii="Times New Roman" w:eastAsia="Times New Roman" w:hAnsi="Times New Roman" w:cs="Times New Roman"/>
-          <w:b/>
-          <w:color w:val="000000"/>
-          <w:sz w:val="24"/>
-          <w:szCs w:val="24"/>
-        </w:rPr>
-      </w:pPr>
-    </w:p>
-    <w:p>
-      <w:pPr>
-        <w:spacing w:before="0" w:line="276" w:lineRule="auto"/>
         <w:jc w:val="center"/>
         <w:rPr>
           <w:rFonts w:ascii="Times New Roman" w:eastAsia="Times New Roman" w:hAnsi="Times New Roman" w:cs="Times New Roman"/>
@@ -611,7 +599,38 @@
           <w:sz w:val="24"/>
           <w:szCs w:val="24"/>
         </w:rPr>
-        <w:t>Date of Submission: XX/XX/2017</w:t>
+        <w:t>Date of Submission: 13</w:t>
+      </w:r>
+      <w:r>
+        <w:rPr>
+          <w:rFonts w:ascii="Times New Roman" w:eastAsia="Times New Roman" w:hAnsi="Times New Roman" w:cs="Times New Roman"/>
+          <w:b/>
+          <w:color w:val="000000"/>
+          <w:sz w:val="24"/>
+          <w:szCs w:val="24"/>
+          <w:vertAlign w:val="superscript"/>
+        </w:rPr>
+        <w:t>th</w:t>
+      </w:r>
+      <w:r>
+        <w:rPr>
+          <w:rFonts w:ascii="Times New Roman" w:eastAsia="Times New Roman" w:hAnsi="Times New Roman" w:cs="Times New Roman"/>
+          <w:b/>
+          <w:color w:val="000000"/>
+          <w:sz w:val="24"/>
+          <w:szCs w:val="24"/>
+        </w:rPr>
+        <w:t xml:space="preserve"> June </w:t>
+      </w:r>
+      <w:r>
+        <w:rPr>
+          <w:rFonts w:ascii="Times New Roman" w:eastAsia="Times New Roman" w:hAnsi="Times New Roman" w:cs="Times New Roman"/>
+          <w:b/>
+          <w:color w:val="000000"/>
+          <w:sz w:val="24"/>
+          <w:szCs w:val="24"/>
+        </w:rPr>
+        <w:t>2017</w:t>
       </w:r>
       <w:r>
         <w:rPr>
@@ -633,6 +652,17 @@
           <w:szCs w:val="24"/>
         </w:rPr>
         <w:br/>
+      </w:r>
+      <w:bookmarkStart w:id="2" w:name="_GoBack"/>
+      <w:bookmarkEnd w:id="2"/>
+      <w:r>
+        <w:rPr>
+          <w:rFonts w:ascii="Times New Roman" w:eastAsia="Times New Roman" w:hAnsi="Times New Roman" w:cs="Times New Roman"/>
+          <w:b/>
+          <w:color w:val="000000"/>
+          <w:sz w:val="24"/>
+          <w:szCs w:val="24"/>
+        </w:rPr>
         <w:t xml:space="preserve">      Department of Electrical and In</w:t>
       </w:r>
       <w:r>
@@ -645,8 +675,8 @@
         </w:rPr>
         <w:t>formation Engineeri</w:t>
       </w:r>
-      <w:bookmarkStart w:id="2" w:name="_jph0z37zwbon" w:colFirst="0" w:colLast="0"/>
-      <w:bookmarkEnd w:id="2"/>
+      <w:bookmarkStart w:id="3" w:name="_jph0z37zwbon" w:colFirst="0" w:colLast="0"/>
+      <w:bookmarkEnd w:id="3"/>
       <w:r>
         <w:rPr>
           <w:rFonts w:ascii="Times New Roman" w:eastAsia="Times New Roman" w:hAnsi="Times New Roman" w:cs="Times New Roman"/>
@@ -1140,32 +1170,33 @@
         <w:spacing w:before="0" w:line="276" w:lineRule="auto"/>
         <w:rPr>
           <w:rFonts w:ascii="Times New Roman" w:eastAsia="Times New Roman" w:hAnsi="Times New Roman" w:cs="Times New Roman"/>
-          <w:b/>
           <w:color w:val="000000"/>
           <w:sz w:val="28"/>
           <w:szCs w:val="28"/>
         </w:rPr>
       </w:pPr>
-      <w:r>
-        <w:rPr>
-          <w:rFonts w:ascii="Times New Roman" w:eastAsia="Times New Roman" w:hAnsi="Times New Roman" w:cs="Times New Roman"/>
-          <w:b/>
+    </w:p>
+    <w:p>
+      <w:pPr>
+        <w:spacing w:before="0" w:line="276" w:lineRule="auto"/>
+        <w:rPr>
+          <w:rFonts w:ascii="Times New Roman" w:eastAsia="Times New Roman" w:hAnsi="Times New Roman" w:cs="Times New Roman"/>
           <w:color w:val="000000"/>
           <w:sz w:val="28"/>
           <w:szCs w:val="28"/>
         </w:rPr>
-        <w:t>Signature</w:t>
-      </w:r>
-      <w:r>
-        <w:rPr>
-          <w:rFonts w:ascii="Times New Roman" w:eastAsia="Times New Roman" w:hAnsi="Times New Roman" w:cs="Times New Roman"/>
-          <w:b/>
+      </w:pPr>
+    </w:p>
+    <w:p>
+      <w:pPr>
+        <w:spacing w:before="0" w:line="276" w:lineRule="auto"/>
+        <w:rPr>
+          <w:rFonts w:ascii="Times New Roman" w:eastAsia="Times New Roman" w:hAnsi="Times New Roman" w:cs="Times New Roman"/>
           <w:color w:val="000000"/>
           <w:sz w:val="28"/>
           <w:szCs w:val="28"/>
         </w:rPr>
-        <w:t>: ……………</w:t>
-      </w:r>
+      </w:pPr>
     </w:p>
     <w:p>
       <w:pPr>
@@ -1186,7 +1217,7 @@
           <w:sz w:val="28"/>
           <w:szCs w:val="28"/>
         </w:rPr>
-        <w:t>Date</w:t>
+        <w:t>Signature</w:t>
       </w:r>
       <w:r>
         <w:rPr>
@@ -1196,7 +1227,7 @@
           <w:sz w:val="28"/>
           <w:szCs w:val="28"/>
         </w:rPr>
-        <w:t>: ………………….</w:t>
+        <w:t>: ……………</w:t>
       </w:r>
     </w:p>
     <w:p>
@@ -1210,10 +1241,7 @@
           <w:szCs w:val="28"/>
         </w:rPr>
       </w:pPr>
-    </w:p>
-    <w:p>
-      <w:pPr>
-        <w:spacing w:before="0" w:line="276" w:lineRule="auto"/>
+      <w:r>
         <w:rPr>
           <w:rFonts w:ascii="Times New Roman" w:eastAsia="Times New Roman" w:hAnsi="Times New Roman" w:cs="Times New Roman"/>
           <w:b/>
@@ -1221,11 +1249,9 @@
           <w:sz w:val="28"/>
           <w:szCs w:val="28"/>
         </w:rPr>
-      </w:pPr>
-    </w:p>
-    <w:p>
-      <w:pPr>
-        <w:spacing w:before="0" w:line="276" w:lineRule="auto"/>
+        <w:t>Date</w:t>
+      </w:r>
+      <w:r>
         <w:rPr>
           <w:rFonts w:ascii="Times New Roman" w:eastAsia="Times New Roman" w:hAnsi="Times New Roman" w:cs="Times New Roman"/>
           <w:b/>
@@ -1233,7 +1259,8 @@
           <w:sz w:val="28"/>
           <w:szCs w:val="28"/>
         </w:rPr>
-      </w:pPr>
+        <w:t>: ………………….</w:t>
+      </w:r>
     </w:p>
     <w:p>
       <w:pPr>
@@ -1285,30 +1312,19 @@
     </w:p>
     <w:p>
       <w:pPr>
-        <w:spacing w:before="0" w:line="276" w:lineRule="auto"/>
-        <w:rPr>
-          <w:rFonts w:ascii="Times New Roman" w:eastAsia="Times New Roman" w:hAnsi="Times New Roman" w:cs="Times New Roman"/>
-          <w:b/>
+        <w:pStyle w:val="Title"/>
+        <w:spacing w:before="0" w:line="276" w:lineRule="auto"/>
+        <w:rPr>
+          <w:rFonts w:ascii="Times New Roman" w:eastAsia="Times New Roman" w:hAnsi="Times New Roman" w:cs="Times New Roman"/>
           <w:color w:val="000000"/>
           <w:sz w:val="28"/>
           <w:szCs w:val="28"/>
         </w:rPr>
       </w:pPr>
-    </w:p>
-    <w:p>
-      <w:pPr>
-        <w:pStyle w:val="Title"/>
-        <w:spacing w:before="0" w:line="276" w:lineRule="auto"/>
-        <w:rPr>
-          <w:rFonts w:ascii="Times New Roman" w:eastAsia="Times New Roman" w:hAnsi="Times New Roman" w:cs="Times New Roman"/>
-          <w:color w:val="000000"/>
-          <w:sz w:val="28"/>
-          <w:szCs w:val="28"/>
-        </w:rPr>
-      </w:pPr>
-      <w:bookmarkStart w:id="3" w:name="_7qb2y5w87471" w:colFirst="0" w:colLast="0"/>
-      <w:bookmarkEnd w:id="3"/>
-    </w:p>
+      <w:bookmarkStart w:id="4" w:name="_7qb2y5w87471" w:colFirst="0" w:colLast="0"/>
+      <w:bookmarkEnd w:id="4"/>
+    </w:p>
+    <w:p/>
     <w:p>
       <w:pPr>
         <w:pStyle w:val="Title"/>
@@ -1820,25 +1836,7 @@
           <w:sz w:val="24"/>
           <w:szCs w:val="24"/>
         </w:rPr>
-        <w:t xml:space="preserve">for analyzing text with aim of sentiment extraction </w:t>
-      </w:r>
-      <w:r>
-        <w:rPr>
-          <w:rFonts w:ascii="Times New Roman" w:hAnsi="Times New Roman" w:cs="Times New Roman"/>
-          <w:color w:val="auto"/>
-          <w:sz w:val="24"/>
-          <w:szCs w:val="24"/>
-        </w:rPr>
-        <w:t>and</w:t>
-      </w:r>
-      <w:r>
-        <w:rPr>
-          <w:rFonts w:ascii="Times New Roman" w:hAnsi="Times New Roman" w:cs="Times New Roman"/>
-          <w:color w:val="auto"/>
-          <w:sz w:val="24"/>
-          <w:szCs w:val="24"/>
-        </w:rPr>
-        <w:t xml:space="preserve"> spam filtering</w:t>
+        <w:t>for analyzing text with aim of sentiment extraction and spam filtering</w:t>
       </w:r>
       <w:r>
         <w:rPr>
@@ -2747,8 +2745,8 @@
           <w:color w:val="000000"/>
         </w:rPr>
       </w:pPr>
-      <w:bookmarkStart w:id="4" w:name="_7ns6q9afb8gi" w:colFirst="0" w:colLast="0"/>
-      <w:bookmarkEnd w:id="4"/>
+      <w:bookmarkStart w:id="5" w:name="_7ns6q9afb8gi" w:colFirst="0" w:colLast="0"/>
+      <w:bookmarkEnd w:id="5"/>
     </w:p>
     <w:p>
       <w:pPr>
@@ -7294,17 +7292,7 @@
           <w:szCs w:val="32"/>
         </w:rPr>
         <w:lastRenderedPageBreak/>
-        <w:t xml:space="preserve">LIST OF </w:t>
-      </w:r>
-      <w:r>
-        <w:rPr>
-          <w:rFonts w:ascii="Times New Roman" w:eastAsia="Times New Roman" w:hAnsi="Times New Roman" w:cs="Times New Roman"/>
-          <w:b/>
-          <w:color w:val="000000"/>
-          <w:sz w:val="32"/>
-          <w:szCs w:val="32"/>
-        </w:rPr>
-        <w:t>ACCRONYMS</w:t>
+        <w:t>LIST OF ACCRONYMS</w:t>
       </w:r>
     </w:p>
     <w:p>
@@ -7901,8 +7889,8 @@
           <w:szCs w:val="32"/>
         </w:rPr>
       </w:pPr>
-      <w:bookmarkStart w:id="5" w:name="_qhwwz1dzca4r" w:colFirst="0" w:colLast="0"/>
-      <w:bookmarkEnd w:id="5"/>
+      <w:bookmarkStart w:id="6" w:name="_qhwwz1dzca4r" w:colFirst="0" w:colLast="0"/>
+      <w:bookmarkEnd w:id="6"/>
       <w:r>
         <w:rPr>
           <w:rFonts w:ascii="Times New Roman" w:hAnsi="Times New Roman" w:cs="Times New Roman"/>
@@ -8156,8 +8144,8 @@
           <w:szCs w:val="28"/>
         </w:rPr>
       </w:pPr>
-      <w:bookmarkStart w:id="6" w:name="_x39letopt3ja" w:colFirst="0" w:colLast="0"/>
-      <w:bookmarkEnd w:id="6"/>
+      <w:bookmarkStart w:id="7" w:name="_x39letopt3ja" w:colFirst="0" w:colLast="0"/>
+      <w:bookmarkEnd w:id="7"/>
       <w:r>
         <w:rPr>
           <w:rFonts w:ascii="Times New Roman" w:eastAsia="Times New Roman" w:hAnsi="Times New Roman" w:cs="Times New Roman"/>
@@ -8362,8 +8350,8 @@
           <w:szCs w:val="28"/>
         </w:rPr>
       </w:pPr>
-      <w:bookmarkStart w:id="7" w:name="_24ytyd3bx8k7" w:colFirst="0" w:colLast="0"/>
-      <w:bookmarkEnd w:id="7"/>
+      <w:bookmarkStart w:id="8" w:name="_24ytyd3bx8k7" w:colFirst="0" w:colLast="0"/>
+      <w:bookmarkEnd w:id="8"/>
       <w:r>
         <w:rPr>
           <w:rFonts w:ascii="Times New Roman" w:eastAsia="Times New Roman" w:hAnsi="Times New Roman" w:cs="Times New Roman"/>
@@ -8430,8 +8418,8 @@
           <w:szCs w:val="28"/>
         </w:rPr>
       </w:pPr>
-      <w:bookmarkStart w:id="8" w:name="_bjuv014qt1z9" w:colFirst="0" w:colLast="0"/>
-      <w:bookmarkEnd w:id="8"/>
+      <w:bookmarkStart w:id="9" w:name="_bjuv014qt1z9" w:colFirst="0" w:colLast="0"/>
+      <w:bookmarkEnd w:id="9"/>
       <w:r>
         <w:rPr>
           <w:rFonts w:ascii="Times New Roman" w:eastAsia="Times New Roman" w:hAnsi="Times New Roman" w:cs="Times New Roman"/>
@@ -8616,8 +8604,8 @@
       <w:pPr>
         <w:spacing w:before="0" w:line="276" w:lineRule="auto"/>
       </w:pPr>
-      <w:bookmarkStart w:id="9" w:name="_3yl1dj6fb9pu" w:colFirst="0" w:colLast="0"/>
-      <w:bookmarkEnd w:id="9"/>
+      <w:bookmarkStart w:id="10" w:name="_3yl1dj6fb9pu" w:colFirst="0" w:colLast="0"/>
+      <w:bookmarkEnd w:id="10"/>
     </w:p>
     <w:p>
       <w:pPr>
@@ -8723,8 +8711,8 @@
           <w:szCs w:val="32"/>
         </w:rPr>
       </w:pPr>
-      <w:bookmarkStart w:id="10" w:name="_tncaou8sdyba" w:colFirst="0" w:colLast="0"/>
-      <w:bookmarkEnd w:id="10"/>
+      <w:bookmarkStart w:id="11" w:name="_tncaou8sdyba" w:colFirst="0" w:colLast="0"/>
+      <w:bookmarkEnd w:id="11"/>
       <w:r>
         <w:rPr>
           <w:rFonts w:ascii="Times New Roman" w:eastAsia="Times New Roman" w:hAnsi="Times New Roman" w:cs="Times New Roman"/>
@@ -8735,8 +8723,8 @@
         <w:lastRenderedPageBreak/>
         <w:t>LITERATURE</w:t>
       </w:r>
-      <w:bookmarkStart w:id="11" w:name="_1de5c2702ceb" w:colFirst="0" w:colLast="0"/>
-      <w:bookmarkEnd w:id="11"/>
+      <w:bookmarkStart w:id="12" w:name="_1de5c2702ceb" w:colFirst="0" w:colLast="0"/>
+      <w:bookmarkEnd w:id="12"/>
     </w:p>
     <w:p>
       <w:pPr>
@@ -8753,8 +8741,8 @@
           <w:szCs w:val="24"/>
         </w:rPr>
       </w:pPr>
-      <w:bookmarkStart w:id="12" w:name="_xe1wqmq3ucfn" w:colFirst="0" w:colLast="0"/>
-      <w:bookmarkEnd w:id="12"/>
+      <w:bookmarkStart w:id="13" w:name="_xe1wqmq3ucfn" w:colFirst="0" w:colLast="0"/>
+      <w:bookmarkEnd w:id="13"/>
       <w:r>
         <w:rPr>
           <w:rFonts w:ascii="Times New Roman" w:hAnsi="Times New Roman" w:cs="Times New Roman"/>
@@ -9185,7 +9173,7 @@
           <w:color w:val="000000"/>
         </w:rPr>
       </w:pPr>
-      <w:bookmarkStart w:id="13" w:name="_Hlk484453603"/>
+      <w:bookmarkStart w:id="14" w:name="_Hlk484453603"/>
       <w:r>
         <w:rPr>
           <w:rFonts w:ascii="Times New Roman" w:eastAsia="Times New Roman" w:hAnsi="Times New Roman" w:cs="Times New Roman"/>
@@ -9205,7 +9193,7 @@
         <w:t>: Traditional Modelling vs Machine Learning</w:t>
       </w:r>
     </w:p>
-    <w:bookmarkEnd w:id="13"/>
+    <w:bookmarkEnd w:id="14"/>
     <w:p>
       <w:pPr>
         <w:spacing w:before="0" w:line="276" w:lineRule="auto"/>
@@ -9323,7 +9311,7 @@
           <w:color w:val="000000"/>
         </w:rPr>
       </w:pPr>
-      <w:bookmarkStart w:id="14" w:name="_Hlk484453636"/>
+      <w:bookmarkStart w:id="15" w:name="_Hlk484453636"/>
       <w:r>
         <w:rPr>
           <w:rFonts w:ascii="Times New Roman" w:eastAsia="Times New Roman" w:hAnsi="Times New Roman" w:cs="Times New Roman"/>
@@ -9342,7 +9330,7 @@
         </w:rPr>
         <w:t>: Machine Learning types</w:t>
       </w:r>
-      <w:bookmarkEnd w:id="14"/>
+      <w:bookmarkEnd w:id="15"/>
     </w:p>
     <w:p>
       <w:pPr>
@@ -9490,7 +9478,7 @@
           <w:color w:val="000000"/>
         </w:rPr>
       </w:pPr>
-      <w:bookmarkStart w:id="15" w:name="_Hlk484453662"/>
+      <w:bookmarkStart w:id="16" w:name="_Hlk484453662"/>
       <w:r>
         <w:rPr>
           <w:rFonts w:ascii="Times New Roman" w:eastAsia="Times New Roman" w:hAnsi="Times New Roman" w:cs="Times New Roman"/>
@@ -9535,7 +9523,7 @@
         <w:t>In Fig 2.2 above, we can see that we feed both the input, and the labels to the machine learning model.</w:t>
       </w:r>
     </w:p>
-    <w:bookmarkEnd w:id="15"/>
+    <w:bookmarkEnd w:id="16"/>
     <w:p>
       <w:pPr>
         <w:spacing w:before="0" w:line="276" w:lineRule="auto"/>
@@ -10694,7 +10682,7 @@
           <w:color w:val="000000"/>
         </w:rPr>
       </w:pPr>
-      <w:bookmarkStart w:id="16" w:name="_Hlk484549843"/>
+      <w:bookmarkStart w:id="17" w:name="_Hlk484549843"/>
       <w:r>
         <w:rPr>
           <w:rFonts w:ascii="Times New Roman" w:eastAsia="Times New Roman" w:hAnsi="Times New Roman" w:cs="Times New Roman"/>
@@ -10723,28 +10711,28 @@
         <w:t>Reinforcement Learning Machine Learning</w:t>
       </w:r>
     </w:p>
-    <w:bookmarkEnd w:id="16"/>
-    <w:p>
-      <w:pPr>
-        <w:spacing w:before="0" w:line="276" w:lineRule="auto"/>
-        <w:rPr>
-          <w:rFonts w:ascii="Times New Roman" w:eastAsia="Times New Roman" w:hAnsi="Times New Roman" w:cs="Times New Roman"/>
-          <w:color w:val="000000"/>
-        </w:rPr>
-      </w:pPr>
-    </w:p>
-    <w:p>
-      <w:pPr>
-        <w:spacing w:before="0" w:line="276" w:lineRule="auto"/>
-        <w:rPr>
-          <w:rFonts w:ascii="Times New Roman" w:eastAsia="Times New Roman" w:hAnsi="Times New Roman" w:cs="Times New Roman"/>
-          <w:color w:val="000000"/>
-          <w:sz w:val="24"/>
-          <w:szCs w:val="24"/>
-        </w:rPr>
-      </w:pPr>
-      <w:bookmarkStart w:id="17" w:name="_hqp99vm9dwou" w:colFirst="0" w:colLast="0"/>
-      <w:bookmarkEnd w:id="17"/>
+    <w:bookmarkEnd w:id="17"/>
+    <w:p>
+      <w:pPr>
+        <w:spacing w:before="0" w:line="276" w:lineRule="auto"/>
+        <w:rPr>
+          <w:rFonts w:ascii="Times New Roman" w:eastAsia="Times New Roman" w:hAnsi="Times New Roman" w:cs="Times New Roman"/>
+          <w:color w:val="000000"/>
+        </w:rPr>
+      </w:pPr>
+    </w:p>
+    <w:p>
+      <w:pPr>
+        <w:spacing w:before="0" w:line="276" w:lineRule="auto"/>
+        <w:rPr>
+          <w:rFonts w:ascii="Times New Roman" w:eastAsia="Times New Roman" w:hAnsi="Times New Roman" w:cs="Times New Roman"/>
+          <w:color w:val="000000"/>
+          <w:sz w:val="24"/>
+          <w:szCs w:val="24"/>
+        </w:rPr>
+      </w:pPr>
+      <w:bookmarkStart w:id="18" w:name="_hqp99vm9dwou" w:colFirst="0" w:colLast="0"/>
+      <w:bookmarkEnd w:id="18"/>
       <w:r>
         <w:rPr>
           <w:rFonts w:ascii="Times New Roman" w:eastAsia="Times New Roman" w:hAnsi="Times New Roman" w:cs="Times New Roman"/>
@@ -10955,8 +10943,8 @@
           <w:szCs w:val="28"/>
         </w:rPr>
       </w:pPr>
-      <w:bookmarkStart w:id="18" w:name="_t6gtqa5fmt5u" w:colFirst="0" w:colLast="0"/>
-      <w:bookmarkEnd w:id="18"/>
+      <w:bookmarkStart w:id="19" w:name="_t6gtqa5fmt5u" w:colFirst="0" w:colLast="0"/>
+      <w:bookmarkEnd w:id="19"/>
       <w:r>
         <w:rPr>
           <w:rFonts w:ascii="Times New Roman" w:eastAsia="Times New Roman" w:hAnsi="Times New Roman" w:cs="Times New Roman"/>
@@ -11400,8 +11388,8 @@
           <w:szCs w:val="24"/>
         </w:rPr>
       </w:pPr>
-      <w:bookmarkStart w:id="19" w:name="_rl7fxv6wc1sk" w:colFirst="0" w:colLast="0"/>
-      <w:bookmarkEnd w:id="19"/>
+      <w:bookmarkStart w:id="20" w:name="_rl7fxv6wc1sk" w:colFirst="0" w:colLast="0"/>
+      <w:bookmarkEnd w:id="20"/>
       <w:r>
         <w:rPr>
           <w:rFonts w:ascii="Times New Roman" w:eastAsia="Times New Roman" w:hAnsi="Times New Roman" w:cs="Times New Roman"/>
@@ -11614,8 +11602,8 @@
           <w:szCs w:val="24"/>
         </w:rPr>
       </w:pPr>
-      <w:bookmarkStart w:id="20" w:name="_a4l25oid3ath" w:colFirst="0" w:colLast="0"/>
-      <w:bookmarkEnd w:id="20"/>
+      <w:bookmarkStart w:id="21" w:name="_a4l25oid3ath" w:colFirst="0" w:colLast="0"/>
+      <w:bookmarkEnd w:id="21"/>
       <w:r>
         <w:rPr>
           <w:rFonts w:ascii="Times New Roman" w:eastAsia="Times New Roman" w:hAnsi="Times New Roman" w:cs="Times New Roman"/>
@@ -12771,7 +12759,7 @@
           <w:color w:val="000000"/>
         </w:rPr>
       </w:pPr>
-      <w:bookmarkStart w:id="21" w:name="_Hlk484601386"/>
+      <w:bookmarkStart w:id="22" w:name="_Hlk484601386"/>
       <w:r>
         <w:rPr>
           <w:rFonts w:ascii="Times New Roman" w:eastAsia="Times New Roman" w:hAnsi="Times New Roman" w:cs="Times New Roman"/>
@@ -12800,7 +12788,7 @@
         <w:t>Linear separability of two classes by an optimum hyperplane</w:t>
       </w:r>
     </w:p>
-    <w:bookmarkEnd w:id="21"/>
+    <w:bookmarkEnd w:id="22"/>
     <w:p>
       <w:pPr>
         <w:spacing w:before="0" w:line="276" w:lineRule="auto"/>
@@ -15572,8 +15560,8 @@
           <w:szCs w:val="28"/>
         </w:rPr>
       </w:pPr>
-      <w:bookmarkStart w:id="22" w:name="_71ettnec7bd1" w:colFirst="0" w:colLast="0"/>
-      <w:bookmarkEnd w:id="22"/>
+      <w:bookmarkStart w:id="23" w:name="_71ettnec7bd1" w:colFirst="0" w:colLast="0"/>
+      <w:bookmarkEnd w:id="23"/>
       <w:r>
         <w:rPr>
           <w:rFonts w:ascii="Times New Roman" w:eastAsia="Times New Roman" w:hAnsi="Times New Roman" w:cs="Times New Roman"/>
@@ -15611,8 +15599,8 @@
           <w:szCs w:val="24"/>
         </w:rPr>
       </w:pPr>
-      <w:bookmarkStart w:id="23" w:name="_7xoqea3rctmu" w:colFirst="0" w:colLast="0"/>
-      <w:bookmarkEnd w:id="23"/>
+      <w:bookmarkStart w:id="24" w:name="_7xoqea3rctmu" w:colFirst="0" w:colLast="0"/>
+      <w:bookmarkEnd w:id="24"/>
       <w:r>
         <w:rPr>
           <w:rFonts w:ascii="Times New Roman" w:eastAsia="Times New Roman" w:hAnsi="Times New Roman" w:cs="Times New Roman"/>
@@ -15891,7 +15879,7 @@
           <w:color w:val="000000"/>
         </w:rPr>
       </w:pPr>
-      <w:bookmarkStart w:id="24" w:name="_Hlk484453835"/>
+      <w:bookmarkStart w:id="25" w:name="_Hlk484453835"/>
       <w:r>
         <w:rPr>
           <w:rFonts w:ascii="Times New Roman" w:eastAsia="Times New Roman" w:hAnsi="Times New Roman" w:cs="Times New Roman"/>
@@ -15929,7 +15917,7 @@
         <w:t>: Image classification using deep neural networks</w:t>
       </w:r>
     </w:p>
-    <w:bookmarkEnd w:id="24"/>
+    <w:bookmarkEnd w:id="25"/>
     <w:p>
       <w:pPr>
         <w:spacing w:before="0" w:line="276" w:lineRule="auto"/>
@@ -15986,8 +15974,8 @@
           <w:szCs w:val="24"/>
         </w:rPr>
       </w:pPr>
-      <w:bookmarkStart w:id="25" w:name="_3zry1qp04qgl" w:colFirst="0" w:colLast="0"/>
-      <w:bookmarkEnd w:id="25"/>
+      <w:bookmarkStart w:id="26" w:name="_3zry1qp04qgl" w:colFirst="0" w:colLast="0"/>
+      <w:bookmarkEnd w:id="26"/>
       <w:r>
         <w:rPr>
           <w:rFonts w:ascii="Times New Roman" w:eastAsia="Times New Roman" w:hAnsi="Times New Roman" w:cs="Times New Roman"/>
@@ -16172,7 +16160,7 @@
           <w:color w:val="000000"/>
         </w:rPr>
       </w:pPr>
-      <w:bookmarkStart w:id="26" w:name="_Hlk484453893"/>
+      <w:bookmarkStart w:id="27" w:name="_Hlk484453893"/>
       <w:r>
         <w:rPr>
           <w:rFonts w:ascii="Times New Roman" w:eastAsia="Times New Roman" w:hAnsi="Times New Roman" w:cs="Times New Roman"/>
@@ -16201,7 +16189,7 @@
         <w:t>, C-predicted output, y-expected output, w-weights, b-bias, l-layer outputs, s-sigmoid of layer outputs</w:t>
       </w:r>
     </w:p>
-    <w:bookmarkEnd w:id="26"/>
+    <w:bookmarkEnd w:id="27"/>
     <w:p>
       <w:pPr>
         <w:spacing w:before="0" w:line="276" w:lineRule="auto"/>
@@ -16339,8 +16327,8 @@
           <w:szCs w:val="24"/>
         </w:rPr>
       </w:pPr>
-      <w:bookmarkStart w:id="27" w:name="_nrqrknzb0gyt" w:colFirst="0" w:colLast="0"/>
-      <w:bookmarkEnd w:id="27"/>
+      <w:bookmarkStart w:id="28" w:name="_nrqrknzb0gyt" w:colFirst="0" w:colLast="0"/>
+      <w:bookmarkEnd w:id="28"/>
       <w:r>
         <w:rPr>
           <w:rFonts w:ascii="Times New Roman" w:eastAsia="Times New Roman" w:hAnsi="Times New Roman" w:cs="Times New Roman"/>
@@ -16816,8 +16804,8 @@
           <w:szCs w:val="24"/>
         </w:rPr>
       </w:pPr>
-      <w:bookmarkStart w:id="28" w:name="_f6fdzcwgyj5u" w:colFirst="0" w:colLast="0"/>
-      <w:bookmarkEnd w:id="28"/>
+      <w:bookmarkStart w:id="29" w:name="_f6fdzcwgyj5u" w:colFirst="0" w:colLast="0"/>
+      <w:bookmarkEnd w:id="29"/>
       <w:r>
         <w:rPr>
           <w:rFonts w:ascii="Times New Roman" w:eastAsia="Times New Roman" w:hAnsi="Times New Roman" w:cs="Times New Roman"/>
@@ -17001,8 +16989,8 @@
           <w:szCs w:val="24"/>
         </w:rPr>
       </w:pPr>
-      <w:bookmarkStart w:id="29" w:name="_30j0zll" w:colFirst="0" w:colLast="0"/>
-      <w:bookmarkEnd w:id="29"/>
+      <w:bookmarkStart w:id="30" w:name="_30j0zll" w:colFirst="0" w:colLast="0"/>
+      <w:bookmarkEnd w:id="30"/>
       <w:r>
         <w:rPr>
           <w:rFonts w:ascii="Times New Roman" w:eastAsia="Times New Roman" w:hAnsi="Times New Roman" w:cs="Times New Roman"/>
@@ -17366,8 +17354,8 @@
           <w:szCs w:val="24"/>
         </w:rPr>
       </w:pPr>
-      <w:bookmarkStart w:id="30" w:name="_rquedkft4siu" w:colFirst="0" w:colLast="0"/>
-      <w:bookmarkEnd w:id="30"/>
+      <w:bookmarkStart w:id="31" w:name="_rquedkft4siu" w:colFirst="0" w:colLast="0"/>
+      <w:bookmarkEnd w:id="31"/>
       <w:r>
         <w:rPr>
           <w:rFonts w:ascii="Times New Roman" w:eastAsia="Times New Roman" w:hAnsi="Times New Roman" w:cs="Times New Roman"/>
@@ -18137,7 +18125,7 @@
           <w:color w:val="000000"/>
         </w:rPr>
       </w:pPr>
-      <w:bookmarkStart w:id="31" w:name="_Hlk484455658"/>
+      <w:bookmarkStart w:id="32" w:name="_Hlk484455658"/>
       <w:r>
         <w:rPr>
           <w:rFonts w:ascii="Times New Roman" w:eastAsia="Times New Roman" w:hAnsi="Times New Roman" w:cs="Times New Roman"/>
@@ -18158,7 +18146,7 @@
         </w:rPr>
         <w:t xml:space="preserve"> 2.0: Effect of the Choice of the Learning Rate on Validation Error</w:t>
       </w:r>
-      <w:bookmarkEnd w:id="31"/>
+      <w:bookmarkEnd w:id="32"/>
     </w:p>
     <w:p>
       <w:pPr>
@@ -18829,8 +18817,8 @@
           <w:szCs w:val="24"/>
         </w:rPr>
       </w:pPr>
-      <w:bookmarkStart w:id="32" w:name="_xcutwt4qthm" w:colFirst="0" w:colLast="0"/>
-      <w:bookmarkEnd w:id="32"/>
+      <w:bookmarkStart w:id="33" w:name="_xcutwt4qthm" w:colFirst="0" w:colLast="0"/>
+      <w:bookmarkEnd w:id="33"/>
       <w:r>
         <w:rPr>
           <w:rFonts w:ascii="Times New Roman" w:eastAsia="Times New Roman" w:hAnsi="Times New Roman" w:cs="Times New Roman"/>
@@ -20478,7 +20466,7 @@
           <w:color w:val="000000"/>
         </w:rPr>
       </w:pPr>
-      <w:bookmarkStart w:id="33" w:name="_Hlk484454020"/>
+      <w:bookmarkStart w:id="34" w:name="_Hlk484454020"/>
       <w:r>
         <w:rPr>
           <w:rFonts w:ascii="Times New Roman" w:eastAsia="Times New Roman" w:hAnsi="Times New Roman" w:cs="Times New Roman"/>
@@ -20518,7 +20506,7 @@
         <w:t xml:space="preserve"> Underfitting, Right fit and overfitting illustration</w:t>
       </w:r>
     </w:p>
-    <w:bookmarkEnd w:id="33"/>
+    <w:bookmarkEnd w:id="34"/>
     <w:p>
       <w:pPr>
         <w:spacing w:before="0" w:line="276" w:lineRule="auto"/>
@@ -20812,8 +20800,8 @@
           <w:szCs w:val="24"/>
         </w:rPr>
       </w:pPr>
-      <w:bookmarkStart w:id="34" w:name="_qiat3qz2on98" w:colFirst="0" w:colLast="0"/>
-      <w:bookmarkEnd w:id="34"/>
+      <w:bookmarkStart w:id="35" w:name="_qiat3qz2on98" w:colFirst="0" w:colLast="0"/>
+      <w:bookmarkEnd w:id="35"/>
       <w:r>
         <w:rPr>
           <w:rFonts w:ascii="Times New Roman" w:eastAsia="Times New Roman" w:hAnsi="Times New Roman" w:cs="Times New Roman"/>
@@ -21012,8 +21000,8 @@
           <w:szCs w:val="24"/>
         </w:rPr>
       </w:pPr>
-      <w:bookmarkStart w:id="35" w:name="_1fob9te" w:colFirst="0" w:colLast="0"/>
-      <w:bookmarkEnd w:id="35"/>
+      <w:bookmarkStart w:id="36" w:name="_1fob9te" w:colFirst="0" w:colLast="0"/>
+      <w:bookmarkEnd w:id="36"/>
       <w:r>
         <w:rPr>
           <w:rFonts w:ascii="Times New Roman" w:eastAsia="Times New Roman" w:hAnsi="Times New Roman" w:cs="Times New Roman"/>
@@ -21694,7 +21682,7 @@
           <w:highlight w:val="white"/>
         </w:rPr>
       </w:pPr>
-      <w:bookmarkStart w:id="36" w:name="_Hlk484454118"/>
+      <w:bookmarkStart w:id="37" w:name="_Hlk484454118"/>
       <w:r>
         <w:rPr>
           <w:rFonts w:ascii="Times New Roman" w:eastAsia="Times New Roman" w:hAnsi="Times New Roman" w:cs="Times New Roman"/>
@@ -21724,7 +21712,7 @@
         <w:t>Binary (Absence or 0) Weighting</w:t>
       </w:r>
     </w:p>
-    <w:bookmarkEnd w:id="36"/>
+    <w:bookmarkEnd w:id="37"/>
     <w:p>
       <w:pPr>
         <w:spacing w:before="0" w:line="276" w:lineRule="auto"/>
@@ -21923,8 +21911,8 @@
           <w:szCs w:val="24"/>
         </w:rPr>
       </w:pPr>
-      <w:bookmarkStart w:id="37" w:name="_2ryg1lhdv54n" w:colFirst="0" w:colLast="0"/>
-      <w:bookmarkEnd w:id="37"/>
+      <w:bookmarkStart w:id="38" w:name="_2ryg1lhdv54n" w:colFirst="0" w:colLast="0"/>
+      <w:bookmarkEnd w:id="38"/>
       <w:r>
         <w:rPr>
           <w:rFonts w:ascii="Times New Roman" w:eastAsia="Times New Roman" w:hAnsi="Times New Roman" w:cs="Times New Roman"/>
@@ -21963,8 +21951,8 @@
           <w:szCs w:val="24"/>
         </w:rPr>
       </w:pPr>
-      <w:bookmarkStart w:id="38" w:name="_jt8iuxp90mvj" w:colFirst="0" w:colLast="0"/>
-      <w:bookmarkEnd w:id="38"/>
+      <w:bookmarkStart w:id="39" w:name="_jt8iuxp90mvj" w:colFirst="0" w:colLast="0"/>
+      <w:bookmarkEnd w:id="39"/>
       <w:r>
         <w:rPr>
           <w:rFonts w:ascii="Times New Roman" w:eastAsia="Times New Roman" w:hAnsi="Times New Roman" w:cs="Times New Roman"/>
@@ -22451,7 +22439,7 @@
           <w:szCs w:val="24"/>
         </w:rPr>
       </w:pPr>
-      <w:bookmarkStart w:id="39" w:name="_Hlk484454207"/>
+      <w:bookmarkStart w:id="40" w:name="_Hlk484454207"/>
       <w:r>
         <w:rPr>
           <w:rFonts w:ascii="Times New Roman" w:eastAsia="Times New Roman" w:hAnsi="Times New Roman" w:cs="Times New Roman"/>
@@ -22499,7 +22487,7 @@
         <w:t>n get from the confusion matrix</w:t>
       </w:r>
     </w:p>
-    <w:bookmarkEnd w:id="39"/>
+    <w:bookmarkEnd w:id="40"/>
     <w:p>
       <w:pPr>
         <w:spacing w:before="0" w:line="276" w:lineRule="auto"/>
@@ -22671,8 +22659,8 @@
           <w:u w:val="single"/>
         </w:rPr>
       </w:pPr>
-      <w:bookmarkStart w:id="40" w:name="_ajlwqim284bs" w:colFirst="0" w:colLast="0"/>
-      <w:bookmarkEnd w:id="40"/>
+      <w:bookmarkStart w:id="41" w:name="_ajlwqim284bs" w:colFirst="0" w:colLast="0"/>
+      <w:bookmarkEnd w:id="41"/>
       <w:r>
         <w:rPr>
           <w:rFonts w:ascii="Times New Roman" w:eastAsia="Times New Roman" w:hAnsi="Times New Roman" w:cs="Times New Roman"/>
@@ -23083,8 +23071,8 @@
           <w:u w:val="single"/>
         </w:rPr>
       </w:pPr>
-      <w:bookmarkStart w:id="41" w:name="_dzpglmxwcrld" w:colFirst="0" w:colLast="0"/>
-      <w:bookmarkEnd w:id="41"/>
+      <w:bookmarkStart w:id="42" w:name="_dzpglmxwcrld" w:colFirst="0" w:colLast="0"/>
+      <w:bookmarkEnd w:id="42"/>
       <w:r>
         <w:rPr>
           <w:rFonts w:ascii="Times New Roman" w:eastAsia="Times New Roman" w:hAnsi="Times New Roman" w:cs="Times New Roman"/>
@@ -23527,8 +23515,8 @@
           <w:szCs w:val="32"/>
         </w:rPr>
       </w:pPr>
-      <w:bookmarkStart w:id="42" w:name="_3d90yw2c6sp2" w:colFirst="0" w:colLast="0"/>
-      <w:bookmarkEnd w:id="42"/>
+      <w:bookmarkStart w:id="43" w:name="_3d90yw2c6sp2" w:colFirst="0" w:colLast="0"/>
+      <w:bookmarkEnd w:id="43"/>
       <w:r>
         <w:rPr>
           <w:rFonts w:ascii="Times New Roman" w:eastAsia="Times New Roman" w:hAnsi="Times New Roman" w:cs="Times New Roman"/>
@@ -24037,8 +24025,8 @@
           <w:szCs w:val="28"/>
         </w:rPr>
       </w:pPr>
-      <w:bookmarkStart w:id="43" w:name="_c6un2uinw1q1" w:colFirst="0" w:colLast="0"/>
-      <w:bookmarkEnd w:id="43"/>
+      <w:bookmarkStart w:id="44" w:name="_c6un2uinw1q1" w:colFirst="0" w:colLast="0"/>
+      <w:bookmarkEnd w:id="44"/>
       <w:r>
         <w:rPr>
           <w:rFonts w:ascii="Times New Roman" w:eastAsia="Times New Roman" w:hAnsi="Times New Roman" w:cs="Times New Roman"/>
@@ -24251,7 +24239,7 @@
           <w:color w:val="222222"/>
         </w:rPr>
       </w:pPr>
-      <w:bookmarkStart w:id="44" w:name="_Hlk484455149"/>
+      <w:bookmarkStart w:id="45" w:name="_Hlk484455149"/>
       <w:r>
         <w:rPr>
           <w:rFonts w:ascii="Times New Roman" w:eastAsia="Times New Roman" w:hAnsi="Times New Roman" w:cs="Times New Roman"/>
@@ -24298,7 +24286,7 @@
         <w:t>Neural Network Architecture</w:t>
       </w:r>
     </w:p>
-    <w:bookmarkEnd w:id="44"/>
+    <w:bookmarkEnd w:id="45"/>
     <w:p>
       <w:pPr>
         <w:rPr>
@@ -24351,8 +24339,8 @@
           <w:szCs w:val="28"/>
         </w:rPr>
       </w:pPr>
-      <w:bookmarkStart w:id="45" w:name="_ngw3pz84wlji" w:colFirst="0" w:colLast="0"/>
-      <w:bookmarkEnd w:id="45"/>
+      <w:bookmarkStart w:id="46" w:name="_ngw3pz84wlji" w:colFirst="0" w:colLast="0"/>
+      <w:bookmarkEnd w:id="46"/>
       <w:r>
         <w:rPr>
           <w:rFonts w:ascii="Times New Roman" w:eastAsia="Times New Roman" w:hAnsi="Times New Roman" w:cs="Times New Roman"/>
@@ -25388,8 +25376,8 @@
           <w:szCs w:val="28"/>
         </w:rPr>
       </w:pPr>
-      <w:bookmarkStart w:id="46" w:name="_naj3lntm49hu" w:colFirst="0" w:colLast="0"/>
-      <w:bookmarkEnd w:id="46"/>
+      <w:bookmarkStart w:id="47" w:name="_naj3lntm49hu" w:colFirst="0" w:colLast="0"/>
+      <w:bookmarkEnd w:id="47"/>
       <w:r>
         <w:rPr>
           <w:rFonts w:ascii="Times New Roman" w:eastAsia="Times New Roman" w:hAnsi="Times New Roman" w:cs="Times New Roman"/>
@@ -28205,7 +28193,7 @@
           <w:shd w:val="clear" w:color="auto" w:fill="FFFFFF"/>
         </w:rPr>
       </w:pPr>
-      <w:bookmarkStart w:id="47" w:name="_Hlk484885077"/>
+      <w:bookmarkStart w:id="48" w:name="_Hlk484885077"/>
       <w:r>
         <w:rPr>
           <w:rFonts w:ascii="Times New Roman" w:eastAsia="Times New Roman" w:hAnsi="Times New Roman" w:cs="Times New Roman"/>
@@ -28291,7 +28279,7 @@
         </w:rPr>
         <w:t xml:space="preserve"> and accuracy</w:t>
       </w:r>
-      <w:bookmarkEnd w:id="47"/>
+      <w:bookmarkEnd w:id="48"/>
       <w:r>
         <w:rPr>
           <w:rFonts w:ascii="Times New Roman" w:hAnsi="Times New Roman" w:cs="Times New Roman"/>
@@ -28730,16 +28718,7 @@
           <w:sz w:val="24"/>
           <w:szCs w:val="24"/>
         </w:rPr>
-        <w:t>.</w:t>
-      </w:r>
-      <w:r>
-        <w:rPr>
-          <w:rFonts w:ascii="Times New Roman" w:eastAsia="Times New Roman" w:hAnsi="Times New Roman" w:cs="Times New Roman"/>
-          <w:color w:val="000000"/>
-          <w:sz w:val="24"/>
-          <w:szCs w:val="24"/>
-        </w:rPr>
-        <w:t xml:space="preserve"> </w:t>
+        <w:t xml:space="preserve">. </w:t>
       </w:r>
       <w:r>
         <w:rPr>
@@ -28996,7 +28975,7 @@
           <v:shape id="_x0000_i1025" type="#_x0000_t75" style="width:4in;height:14.4pt" o:ole="">
             <v:imagedata r:id="rId36" o:title=""/>
           </v:shape>
-          <o:OLEObject Type="Embed" ProgID="WordPad.Document.1" ShapeID="_x0000_i1025" DrawAspect="Content" ObjectID="_1558627220" r:id="rId37"/>
+          <o:OLEObject Type="Embed" ProgID="WordPad.Document.1" ShapeID="_x0000_i1025" DrawAspect="Content" ObjectID="_1558872854" r:id="rId37"/>
         </w:object>
       </w:r>
     </w:p>
@@ -29078,8 +29057,8 @@
           <w:szCs w:val="32"/>
         </w:rPr>
       </w:pPr>
-      <w:bookmarkStart w:id="48" w:name="_pytn7cekql4o" w:colFirst="0" w:colLast="0"/>
-      <w:bookmarkEnd w:id="48"/>
+      <w:bookmarkStart w:id="49" w:name="_pytn7cekql4o" w:colFirst="0" w:colLast="0"/>
+      <w:bookmarkEnd w:id="49"/>
       <w:r>
         <w:rPr>
           <w:rFonts w:ascii="Times New Roman" w:eastAsia="Times New Roman" w:hAnsi="Times New Roman" w:cs="Times New Roman"/>
@@ -29134,7 +29113,7 @@
           <w:szCs w:val="28"/>
         </w:rPr>
       </w:pPr>
-      <w:bookmarkStart w:id="49" w:name="_Hlk484878870"/>
+      <w:bookmarkStart w:id="50" w:name="_Hlk484878870"/>
       <w:r>
         <w:rPr>
           <w:rFonts w:ascii="Times New Roman" w:eastAsia="Times New Roman" w:hAnsi="Times New Roman" w:cs="Times New Roman"/>
@@ -29209,7 +29188,7 @@
         <w:t>Training Results</w:t>
       </w:r>
     </w:p>
-    <w:bookmarkEnd w:id="49"/>
+    <w:bookmarkEnd w:id="50"/>
     <w:p>
       <w:pPr>
         <w:jc w:val="center"/>
@@ -29273,7 +29252,7 @@
           <w:szCs w:val="24"/>
         </w:rPr>
       </w:pPr>
-      <w:bookmarkStart w:id="50" w:name="_Hlk484456552"/>
+      <w:bookmarkStart w:id="51" w:name="_Hlk484456552"/>
       <w:r>
         <w:rPr>
           <w:rFonts w:ascii="Times New Roman" w:eastAsia="Times New Roman" w:hAnsi="Times New Roman" w:cs="Times New Roman"/>
@@ -29330,7 +29309,7 @@
         <w:t xml:space="preserve"> Results of the Neural Network</w:t>
       </w:r>
     </w:p>
-    <w:bookmarkEnd w:id="50"/>
+    <w:bookmarkEnd w:id="51"/>
     <w:p>
       <w:pPr>
         <w:jc w:val="center"/>
@@ -30651,46 +30630,8 @@
           <w:sz w:val="24"/>
           <w:szCs w:val="24"/>
         </w:rPr>
-        <w:t>(</w:t>
-      </w:r>
-      <w:r>
-        <w:rPr>
-          <w:rFonts w:ascii="Times New Roman" w:hAnsi="Times New Roman" w:cs="Times New Roman"/>
-          <w:color w:val="auto"/>
-          <w:sz w:val="24"/>
-          <w:szCs w:val="24"/>
-        </w:rPr>
-        <w:t>LR: 0.</w:t>
-      </w:r>
-      <w:r>
-        <w:rPr>
-          <w:rFonts w:ascii="Times New Roman" w:hAnsi="Times New Roman" w:cs="Times New Roman"/>
-          <w:color w:val="auto"/>
-          <w:sz w:val="24"/>
-          <w:szCs w:val="24"/>
-        </w:rPr>
-        <w:t xml:space="preserve">01, EPOCH: </w:t>
-      </w:r>
-      <w:r>
-        <w:rPr>
-          <w:rFonts w:ascii="Times New Roman" w:hAnsi="Times New Roman" w:cs="Times New Roman"/>
-          <w:color w:val="auto"/>
-          <w:sz w:val="24"/>
-          <w:szCs w:val="24"/>
-        </w:rPr>
-        <w:t>20, HLU: 1</w:t>
-      </w:r>
-      <w:r>
-        <w:rPr>
-          <w:rFonts w:ascii="Times New Roman" w:hAnsi="Times New Roman" w:cs="Times New Roman"/>
-          <w:color w:val="auto"/>
-          <w:sz w:val="24"/>
-          <w:szCs w:val="24"/>
-        </w:rPr>
-        <w:t xml:space="preserve">0) </w:t>
-      </w:r>
-      <w:bookmarkStart w:id="51" w:name="_GoBack"/>
-      <w:bookmarkEnd w:id="51"/>
+        <w:t xml:space="preserve">(LR: 0.01, EPOCH: 20, HLU: 10) </w:t>
+      </w:r>
       <w:r>
         <w:rPr>
           <w:rFonts w:ascii="Times New Roman" w:hAnsi="Times New Roman" w:cs="Times New Roman"/>
@@ -30846,17 +30787,7 @@
           <w:sz w:val="24"/>
           <w:szCs w:val="24"/>
         </w:rPr>
-        <w:t>Fig 4</w:t>
-      </w:r>
-      <w:r>
-        <w:rPr>
-          <w:rFonts w:ascii="Times New Roman" w:eastAsia="Times New Roman" w:hAnsi="Times New Roman" w:cs="Times New Roman"/>
-          <w:i/>
-          <w:color w:val="000000"/>
-          <w:sz w:val="24"/>
-          <w:szCs w:val="24"/>
-        </w:rPr>
-        <w:t>.2</w:t>
+        <w:t>Fig 4.2</w:t>
       </w:r>
       <w:r>
         <w:rPr>
@@ -33770,7 +33701,7 @@
         <w:noProof/>
         <w:color w:val="000000"/>
       </w:rPr>
-      <w:t>55</w:t>
+      <w:t>20</w:t>
     </w:r>
     <w:r>
       <w:rPr>
